--- a/notes/2324/Set33Arrays/Set33Arrays.docx
+++ b/notes/2324/Set33Arrays/Set33Arrays.docx
@@ -1,6 +1,6 @@
 
 <file path=word/document.xml><?xml version="1.0" encoding="utf-8"?>
-<w:document xmlns:wpc="http://schemas.microsoft.com/office/word/2010/wordprocessingCanvas" xmlns:cx="http://schemas.microsoft.com/office/drawing/2014/chartex" xmlns:cx1="http://schemas.microsoft.com/office/drawing/2015/9/8/chartex" xmlns:cx2="http://schemas.microsoft.com/office/drawing/2015/10/21/chartex" xmlns:cx3="http://schemas.microsoft.com/office/drawing/2016/5/9/chartex" xmlns:cx4="http://schemas.microsoft.com/office/drawing/2016/5/10/chartex" xmlns:cx5="http://schemas.microsoft.com/office/drawing/2016/5/11/chartex" xmlns:cx6="http://schemas.microsoft.com/office/drawing/2016/5/12/chartex" xmlns:cx7="http://schemas.microsoft.com/office/drawing/2016/5/13/chartex" xmlns:cx8="http://schemas.microsoft.com/office/drawing/2016/5/14/chartex" xmlns:mc="http://schemas.openxmlformats.org/markup-compatibility/2006" xmlns:aink="http://schemas.microsoft.com/office/drawing/2016/ink" xmlns:am3d="http://schemas.microsoft.com/office/drawing/2017/model3d" xmlns:o="urn:schemas-microsoft-com:office:office" xmlns:oel="http://schemas.microsoft.com/office/2019/extlst" xmlns:r="http://schemas.openxmlformats.org/officeDocument/2006/relationships" xmlns:m="http://schemas.openxmlformats.org/officeDocument/2006/math" xmlns:v="urn:schemas-microsoft-com:vml" xmlns:wp14="http://schemas.microsoft.com/office/word/2010/wordprocessingDrawing" xmlns:wp="http://schemas.openxmlformats.org/drawingml/2006/wordprocessingDrawing" xmlns:w10="urn:schemas-microsoft-com:office:word" xmlns:w="http://schemas.openxmlformats.org/wordprocessingml/2006/main" xmlns:w14="http://schemas.microsoft.com/office/word/2010/wordml" xmlns:w15="http://schemas.microsoft.com/office/word/2012/wordml" xmlns:w16cex="http://schemas.microsoft.com/office/word/2018/wordml/cex" xmlns:w16cid="http://schemas.microsoft.com/office/word/2016/wordml/cid" xmlns:w16="http://schemas.microsoft.com/office/word/2018/wordml" xmlns:w16sdtdh="http://schemas.microsoft.com/office/word/2020/wordml/sdtdatahash" xmlns:w16se="http://schemas.microsoft.com/office/word/2015/wordml/symex" xmlns:wpg="http://schemas.microsoft.com/office/word/2010/wordprocessingGroup" xmlns:wpi="http://schemas.microsoft.com/office/word/2010/wordprocessingInk" xmlns:wne="http://schemas.microsoft.com/office/word/2006/wordml" xmlns:wps="http://schemas.microsoft.com/office/word/2010/wordprocessingShape" mc:Ignorable="w14 w15 w16se w16cid w16 w16cex w16sdtdh wp14">
+<w:document xmlns:wpc="http://schemas.microsoft.com/office/word/2010/wordprocessingCanvas" xmlns:cx="http://schemas.microsoft.com/office/drawing/2014/chartex" xmlns:cx1="http://schemas.microsoft.com/office/drawing/2015/9/8/chartex" xmlns:cx2="http://schemas.microsoft.com/office/drawing/2015/10/21/chartex" xmlns:cx3="http://schemas.microsoft.com/office/drawing/2016/5/9/chartex" xmlns:cx4="http://schemas.microsoft.com/office/drawing/2016/5/10/chartex" xmlns:cx5="http://schemas.microsoft.com/office/drawing/2016/5/11/chartex" xmlns:cx6="http://schemas.microsoft.com/office/drawing/2016/5/12/chartex" xmlns:cx7="http://schemas.microsoft.com/office/drawing/2016/5/13/chartex" xmlns:cx8="http://schemas.microsoft.com/office/drawing/2016/5/14/chartex" xmlns:mc="http://schemas.openxmlformats.org/markup-compatibility/2006" xmlns:aink="http://schemas.microsoft.com/office/drawing/2016/ink" xmlns:am3d="http://schemas.microsoft.com/office/drawing/2017/model3d" xmlns:o="urn:schemas-microsoft-com:office:office" xmlns:oel="http://schemas.microsoft.com/office/2019/extlst" xmlns:r="http://schemas.openxmlformats.org/officeDocument/2006/relationships" xmlns:m="http://schemas.openxmlformats.org/officeDocument/2006/math" xmlns:v="urn:schemas-microsoft-com:vml" xmlns:wp14="http://schemas.microsoft.com/office/word/2010/wordprocessingDrawing" xmlns:wp="http://schemas.openxmlformats.org/drawingml/2006/wordprocessingDrawing" xmlns:w10="urn:schemas-microsoft-com:office:word" xmlns:w="http://schemas.openxmlformats.org/wordprocessingml/2006/main" xmlns:w14="http://schemas.microsoft.com/office/word/2010/wordml" xmlns:w15="http://schemas.microsoft.com/office/word/2012/wordml" xmlns:w16cex="http://schemas.microsoft.com/office/word/2018/wordml/cex" xmlns:w16cid="http://schemas.microsoft.com/office/word/2016/wordml/cid" xmlns:w16="http://schemas.microsoft.com/office/word/2018/wordml" xmlns:w16du="http://schemas.microsoft.com/office/word/2023/wordml/word16du" xmlns:w16sdtdh="http://schemas.microsoft.com/office/word/2020/wordml/sdtdatahash" xmlns:w16sdtfl="http://schemas.microsoft.com/office/word/2024/wordml/sdtformatlock" xmlns:w16se="http://schemas.microsoft.com/office/word/2015/wordml/symex" xmlns:wpg="http://schemas.microsoft.com/office/word/2010/wordprocessingGroup" xmlns:wpi="http://schemas.microsoft.com/office/word/2010/wordprocessingInk" xmlns:wne="http://schemas.microsoft.com/office/word/2006/wordml" xmlns:wps="http://schemas.microsoft.com/office/word/2010/wordprocessingShape" mc:Ignorable="w14 w15 w16se w16cid w16 w16cex w16sdtdh w16sdtfl w16du wp14">
   <w:body>
     <w:p>
       <w:pPr>
@@ -431,6 +431,25 @@
                 <w:szCs w:val="20"/>
               </w:rPr>
               <w:t>: Get the length of an array</w:t>
+            </w:r>
+          </w:p>
+          <w:p>
+            <w:pPr>
+              <w:rPr>
+                <w:b/>
+                <w:color w:val="800080"/>
+                <w:sz w:val="20"/>
+                <w:szCs w:val="20"/>
+              </w:rPr>
+            </w:pPr>
+            <w:r>
+              <w:rPr>
+                <w:b/>
+                <w:color w:val="800080"/>
+                <w:sz w:val="20"/>
+                <w:szCs w:val="20"/>
+              </w:rPr>
+              <w:t>Skill 33.08: Get input from the user</w:t>
             </w:r>
           </w:p>
         </w:tc>
@@ -1661,7 +1680,6 @@
           <w:sz w:val="20"/>
           <w:szCs w:val="20"/>
         </w:rPr>
-        <w:lastRenderedPageBreak/>
         <w:t xml:space="preserve">The array above contains 3 values: 100, 250, 500. Notice that the values are separated with commas (,) and that the entire array is enclosed in brackets, [ ].  We can use </w:t>
       </w:r>
       <w:r>
@@ -3048,7 +3066,6 @@
               <w:left w:val="single" w:sz="2" w:space="0" w:color="000000"/>
               <w:bottom w:val="single" w:sz="2" w:space="0" w:color="000000"/>
             </w:tcBorders>
-            <w:shd w:val="clear" w:color="auto" w:fill="auto"/>
           </w:tcPr>
           <w:p>
             <w:pPr>
@@ -3326,7 +3343,6 @@
               <w:bottom w:val="single" w:sz="2" w:space="0" w:color="000000"/>
               <w:right w:val="single" w:sz="2" w:space="0" w:color="000000"/>
             </w:tcBorders>
-            <w:shd w:val="clear" w:color="auto" w:fill="auto"/>
           </w:tcPr>
           <w:p>
             <w:pPr>
@@ -3369,7 +3385,6 @@
               <w:left w:val="single" w:sz="2" w:space="0" w:color="000000"/>
               <w:bottom w:val="single" w:sz="2" w:space="0" w:color="000000"/>
             </w:tcBorders>
-            <w:shd w:val="clear" w:color="auto" w:fill="auto"/>
           </w:tcPr>
           <w:p>
             <w:pPr>
@@ -3386,7 +3401,6 @@
               <w:bottom w:val="single" w:sz="2" w:space="0" w:color="000000"/>
               <w:right w:val="single" w:sz="2" w:space="0" w:color="000000"/>
             </w:tcBorders>
-            <w:shd w:val="clear" w:color="auto" w:fill="auto"/>
           </w:tcPr>
           <w:p>
             <w:pPr>
@@ -3429,7 +3443,6 @@
               <w:left w:val="single" w:sz="2" w:space="0" w:color="000000"/>
               <w:bottom w:val="single" w:sz="2" w:space="0" w:color="000000"/>
             </w:tcBorders>
-            <w:shd w:val="clear" w:color="auto" w:fill="auto"/>
           </w:tcPr>
           <w:p>
             <w:pPr>
@@ -3446,7 +3459,6 @@
               <w:bottom w:val="single" w:sz="2" w:space="0" w:color="000000"/>
               <w:right w:val="single" w:sz="2" w:space="0" w:color="000000"/>
             </w:tcBorders>
-            <w:shd w:val="clear" w:color="auto" w:fill="auto"/>
           </w:tcPr>
           <w:p>
             <w:pPr>
@@ -3558,7 +3570,6 @@
               <w:left w:val="single" w:sz="2" w:space="0" w:color="000000"/>
               <w:bottom w:val="single" w:sz="2" w:space="0" w:color="000000"/>
             </w:tcBorders>
-            <w:shd w:val="clear" w:color="auto" w:fill="auto"/>
           </w:tcPr>
           <w:p>
             <w:pPr>
@@ -3701,7 +3712,6 @@
               <w:bottom w:val="single" w:sz="2" w:space="0" w:color="000000"/>
               <w:right w:val="single" w:sz="2" w:space="0" w:color="000000"/>
             </w:tcBorders>
-            <w:shd w:val="clear" w:color="auto" w:fill="auto"/>
           </w:tcPr>
           <w:p>
             <w:pPr>
@@ -3735,7 +3745,6 @@
               <w:left w:val="single" w:sz="2" w:space="0" w:color="000000"/>
               <w:bottom w:val="single" w:sz="2" w:space="0" w:color="000000"/>
             </w:tcBorders>
-            <w:shd w:val="clear" w:color="auto" w:fill="auto"/>
           </w:tcPr>
           <w:p>
             <w:pPr>
@@ -3752,7 +3761,6 @@
               <w:bottom w:val="single" w:sz="2" w:space="0" w:color="000000"/>
               <w:right w:val="single" w:sz="2" w:space="0" w:color="000000"/>
             </w:tcBorders>
-            <w:shd w:val="clear" w:color="auto" w:fill="auto"/>
           </w:tcPr>
           <w:p>
             <w:pPr>
@@ -6437,7 +6445,6 @@
               <w:bottom w:val="single" w:sz="2" w:space="0" w:color="000000"/>
               <w:right w:val="single" w:sz="2" w:space="0" w:color="000000"/>
             </w:tcBorders>
-            <w:shd w:val="clear" w:color="auto" w:fill="auto"/>
           </w:tcPr>
           <w:p>
             <w:pPr>
@@ -7837,7 +7844,6 @@
               <w:bottom w:val="single" w:sz="2" w:space="0" w:color="000000"/>
               <w:right w:val="single" w:sz="2" w:space="0" w:color="000000"/>
             </w:tcBorders>
-            <w:shd w:val="clear" w:color="auto" w:fill="auto"/>
           </w:tcPr>
           <w:p>
             <w:pPr>
@@ -7860,7 +7866,6 @@
                 <w:sz w:val="20"/>
                 <w:szCs w:val="20"/>
               </w:rPr>
-              <w:lastRenderedPageBreak/>
               <w:t>Removing items</w:t>
             </w:r>
           </w:p>
@@ -7876,7 +7881,6 @@
               <w:bottom w:val="single" w:sz="2" w:space="0" w:color="000000"/>
               <w:right w:val="single" w:sz="2" w:space="0" w:color="000000"/>
             </w:tcBorders>
-            <w:shd w:val="clear" w:color="auto" w:fill="auto"/>
           </w:tcPr>
           <w:p>
             <w:pPr>
@@ -7936,7 +7940,6 @@
               <w:bottom w:val="single" w:sz="2" w:space="0" w:color="000000"/>
               <w:right w:val="single" w:sz="2" w:space="0" w:color="000000"/>
             </w:tcBorders>
-            <w:shd w:val="clear" w:color="auto" w:fill="auto"/>
           </w:tcPr>
           <w:p>
             <w:pPr>
@@ -8075,7 +8078,6 @@
               <w:bottom w:val="single" w:sz="2" w:space="0" w:color="000000"/>
               <w:right w:val="single" w:sz="2" w:space="0" w:color="000000"/>
             </w:tcBorders>
-            <w:shd w:val="clear" w:color="auto" w:fill="auto"/>
           </w:tcPr>
           <w:p>
             <w:pPr>
@@ -8113,7 +8115,6 @@
               <w:bottom w:val="single" w:sz="2" w:space="0" w:color="000000"/>
               <w:right w:val="single" w:sz="2" w:space="0" w:color="000000"/>
             </w:tcBorders>
-            <w:shd w:val="clear" w:color="auto" w:fill="auto"/>
           </w:tcPr>
           <w:p>
             <w:pPr>
@@ -8173,7 +8174,6 @@
               <w:bottom w:val="single" w:sz="2" w:space="0" w:color="000000"/>
               <w:right w:val="single" w:sz="2" w:space="0" w:color="000000"/>
             </w:tcBorders>
-            <w:shd w:val="clear" w:color="auto" w:fill="auto"/>
           </w:tcPr>
           <w:p>
             <w:pPr>
@@ -9375,7 +9375,6 @@
               <w:bottom w:val="single" w:sz="2" w:space="0" w:color="000000"/>
               <w:right w:val="single" w:sz="2" w:space="0" w:color="000000"/>
             </w:tcBorders>
-            <w:shd w:val="clear" w:color="auto" w:fill="auto"/>
           </w:tcPr>
           <w:p>
             <w:pPr>
@@ -9441,7 +9440,6 @@
               <w:bottom w:val="single" w:sz="2" w:space="0" w:color="000000"/>
               <w:right w:val="single" w:sz="2" w:space="0" w:color="000000"/>
             </w:tcBorders>
-            <w:shd w:val="clear" w:color="auto" w:fill="auto"/>
           </w:tcPr>
           <w:p>
             <w:pPr>
@@ -10331,7 +10329,7 @@
 </file>
 
 <file path=word/endnotes.xml><?xml version="1.0" encoding="utf-8"?>
-<w:endnotes xmlns:wpc="http://schemas.microsoft.com/office/word/2010/wordprocessingCanvas" xmlns:cx="http://schemas.microsoft.com/office/drawing/2014/chartex" xmlns:cx1="http://schemas.microsoft.com/office/drawing/2015/9/8/chartex" xmlns:cx2="http://schemas.microsoft.com/office/drawing/2015/10/21/chartex" xmlns:cx3="http://schemas.microsoft.com/office/drawing/2016/5/9/chartex" xmlns:cx4="http://schemas.microsoft.com/office/drawing/2016/5/10/chartex" xmlns:cx5="http://schemas.microsoft.com/office/drawing/2016/5/11/chartex" xmlns:cx6="http://schemas.microsoft.com/office/drawing/2016/5/12/chartex" xmlns:cx7="http://schemas.microsoft.com/office/drawing/2016/5/13/chartex" xmlns:cx8="http://schemas.microsoft.com/office/drawing/2016/5/14/chartex" xmlns:mc="http://schemas.openxmlformats.org/markup-compatibility/2006" xmlns:aink="http://schemas.microsoft.com/office/drawing/2016/ink" xmlns:am3d="http://schemas.microsoft.com/office/drawing/2017/model3d" xmlns:o="urn:schemas-microsoft-com:office:office" xmlns:oel="http://schemas.microsoft.com/office/2019/extlst" xmlns:r="http://schemas.openxmlformats.org/officeDocument/2006/relationships" xmlns:m="http://schemas.openxmlformats.org/officeDocument/2006/math" xmlns:v="urn:schemas-microsoft-com:vml" xmlns:wp14="http://schemas.microsoft.com/office/word/2010/wordprocessingDrawing" xmlns:wp="http://schemas.openxmlformats.org/drawingml/2006/wordprocessingDrawing" xmlns:w10="urn:schemas-microsoft-com:office:word" xmlns:w="http://schemas.openxmlformats.org/wordprocessingml/2006/main" xmlns:w14="http://schemas.microsoft.com/office/word/2010/wordml" xmlns:w15="http://schemas.microsoft.com/office/word/2012/wordml" xmlns:w16cex="http://schemas.microsoft.com/office/word/2018/wordml/cex" xmlns:w16cid="http://schemas.microsoft.com/office/word/2016/wordml/cid" xmlns:w16="http://schemas.microsoft.com/office/word/2018/wordml" xmlns:w16sdtdh="http://schemas.microsoft.com/office/word/2020/wordml/sdtdatahash" xmlns:w16se="http://schemas.microsoft.com/office/word/2015/wordml/symex" xmlns:wpg="http://schemas.microsoft.com/office/word/2010/wordprocessingGroup" xmlns:wpi="http://schemas.microsoft.com/office/word/2010/wordprocessingInk" xmlns:wne="http://schemas.microsoft.com/office/word/2006/wordml" xmlns:wps="http://schemas.microsoft.com/office/word/2010/wordprocessingShape" mc:Ignorable="w14 w15 w16se w16cid w16 w16cex w16sdtdh wp14">
+<w:endnotes xmlns:wpc="http://schemas.microsoft.com/office/word/2010/wordprocessingCanvas" xmlns:cx="http://schemas.microsoft.com/office/drawing/2014/chartex" xmlns:cx1="http://schemas.microsoft.com/office/drawing/2015/9/8/chartex" xmlns:cx2="http://schemas.microsoft.com/office/drawing/2015/10/21/chartex" xmlns:cx3="http://schemas.microsoft.com/office/drawing/2016/5/9/chartex" xmlns:cx4="http://schemas.microsoft.com/office/drawing/2016/5/10/chartex" xmlns:cx5="http://schemas.microsoft.com/office/drawing/2016/5/11/chartex" xmlns:cx6="http://schemas.microsoft.com/office/drawing/2016/5/12/chartex" xmlns:cx7="http://schemas.microsoft.com/office/drawing/2016/5/13/chartex" xmlns:cx8="http://schemas.microsoft.com/office/drawing/2016/5/14/chartex" xmlns:mc="http://schemas.openxmlformats.org/markup-compatibility/2006" xmlns:aink="http://schemas.microsoft.com/office/drawing/2016/ink" xmlns:am3d="http://schemas.microsoft.com/office/drawing/2017/model3d" xmlns:o="urn:schemas-microsoft-com:office:office" xmlns:oel="http://schemas.microsoft.com/office/2019/extlst" xmlns:r="http://schemas.openxmlformats.org/officeDocument/2006/relationships" xmlns:m="http://schemas.openxmlformats.org/officeDocument/2006/math" xmlns:v="urn:schemas-microsoft-com:vml" xmlns:wp14="http://schemas.microsoft.com/office/word/2010/wordprocessingDrawing" xmlns:wp="http://schemas.openxmlformats.org/drawingml/2006/wordprocessingDrawing" xmlns:w10="urn:schemas-microsoft-com:office:word" xmlns:w="http://schemas.openxmlformats.org/wordprocessingml/2006/main" xmlns:w14="http://schemas.microsoft.com/office/word/2010/wordml" xmlns:w15="http://schemas.microsoft.com/office/word/2012/wordml" xmlns:w16cex="http://schemas.microsoft.com/office/word/2018/wordml/cex" xmlns:w16cid="http://schemas.microsoft.com/office/word/2016/wordml/cid" xmlns:w16="http://schemas.microsoft.com/office/word/2018/wordml" xmlns:w16du="http://schemas.microsoft.com/office/word/2023/wordml/word16du" xmlns:w16sdtdh="http://schemas.microsoft.com/office/word/2020/wordml/sdtdatahash" xmlns:w16sdtfl="http://schemas.microsoft.com/office/word/2024/wordml/sdtformatlock" xmlns:w16se="http://schemas.microsoft.com/office/word/2015/wordml/symex" xmlns:wpg="http://schemas.microsoft.com/office/word/2010/wordprocessingGroup" xmlns:wpi="http://schemas.microsoft.com/office/word/2010/wordprocessingInk" xmlns:wne="http://schemas.microsoft.com/office/word/2006/wordml" xmlns:wps="http://schemas.microsoft.com/office/word/2010/wordprocessingShape" mc:Ignorable="w14 w15 w16se w16cid w16 w16cex w16sdtdh w16sdtfl w16du wp14">
   <w:endnote w:type="separator" w:id="-1">
     <w:p>
       <w:r>
@@ -10350,7 +10348,7 @@
 </file>
 
 <file path=word/footer1.xml><?xml version="1.0" encoding="utf-8"?>
-<w:ftr xmlns:wpc="http://schemas.microsoft.com/office/word/2010/wordprocessingCanvas" xmlns:cx="http://schemas.microsoft.com/office/drawing/2014/chartex" xmlns:cx1="http://schemas.microsoft.com/office/drawing/2015/9/8/chartex" xmlns:cx2="http://schemas.microsoft.com/office/drawing/2015/10/21/chartex" xmlns:cx3="http://schemas.microsoft.com/office/drawing/2016/5/9/chartex" xmlns:cx4="http://schemas.microsoft.com/office/drawing/2016/5/10/chartex" xmlns:cx5="http://schemas.microsoft.com/office/drawing/2016/5/11/chartex" xmlns:cx6="http://schemas.microsoft.com/office/drawing/2016/5/12/chartex" xmlns:cx7="http://schemas.microsoft.com/office/drawing/2016/5/13/chartex" xmlns:cx8="http://schemas.microsoft.com/office/drawing/2016/5/14/chartex" xmlns:mc="http://schemas.openxmlformats.org/markup-compatibility/2006" xmlns:aink="http://schemas.microsoft.com/office/drawing/2016/ink" xmlns:am3d="http://schemas.microsoft.com/office/drawing/2017/model3d" xmlns:o="urn:schemas-microsoft-com:office:office" xmlns:oel="http://schemas.microsoft.com/office/2019/extlst" xmlns:r="http://schemas.openxmlformats.org/officeDocument/2006/relationships" xmlns:m="http://schemas.openxmlformats.org/officeDocument/2006/math" xmlns:v="urn:schemas-microsoft-com:vml" xmlns:wp14="http://schemas.microsoft.com/office/word/2010/wordprocessingDrawing" xmlns:wp="http://schemas.openxmlformats.org/drawingml/2006/wordprocessingDrawing" xmlns:w10="urn:schemas-microsoft-com:office:word" xmlns:w="http://schemas.openxmlformats.org/wordprocessingml/2006/main" xmlns:w14="http://schemas.microsoft.com/office/word/2010/wordml" xmlns:w15="http://schemas.microsoft.com/office/word/2012/wordml" xmlns:w16cex="http://schemas.microsoft.com/office/word/2018/wordml/cex" xmlns:w16cid="http://schemas.microsoft.com/office/word/2016/wordml/cid" xmlns:w16="http://schemas.microsoft.com/office/word/2018/wordml" xmlns:w16sdtdh="http://schemas.microsoft.com/office/word/2020/wordml/sdtdatahash" xmlns:w16se="http://schemas.microsoft.com/office/word/2015/wordml/symex" xmlns:wpg="http://schemas.microsoft.com/office/word/2010/wordprocessingGroup" xmlns:wpi="http://schemas.microsoft.com/office/word/2010/wordprocessingInk" xmlns:wne="http://schemas.microsoft.com/office/word/2006/wordml" xmlns:wps="http://schemas.microsoft.com/office/word/2010/wordprocessingShape" mc:Ignorable="w14 w15 w16se w16cid w16 w16cex w16sdtdh wp14">
+<w:ftr xmlns:wpc="http://schemas.microsoft.com/office/word/2010/wordprocessingCanvas" xmlns:cx="http://schemas.microsoft.com/office/drawing/2014/chartex" xmlns:cx1="http://schemas.microsoft.com/office/drawing/2015/9/8/chartex" xmlns:cx2="http://schemas.microsoft.com/office/drawing/2015/10/21/chartex" xmlns:cx3="http://schemas.microsoft.com/office/drawing/2016/5/9/chartex" xmlns:cx4="http://schemas.microsoft.com/office/drawing/2016/5/10/chartex" xmlns:cx5="http://schemas.microsoft.com/office/drawing/2016/5/11/chartex" xmlns:cx6="http://schemas.microsoft.com/office/drawing/2016/5/12/chartex" xmlns:cx7="http://schemas.microsoft.com/office/drawing/2016/5/13/chartex" xmlns:cx8="http://schemas.microsoft.com/office/drawing/2016/5/14/chartex" xmlns:mc="http://schemas.openxmlformats.org/markup-compatibility/2006" xmlns:aink="http://schemas.microsoft.com/office/drawing/2016/ink" xmlns:am3d="http://schemas.microsoft.com/office/drawing/2017/model3d" xmlns:o="urn:schemas-microsoft-com:office:office" xmlns:oel="http://schemas.microsoft.com/office/2019/extlst" xmlns:r="http://schemas.openxmlformats.org/officeDocument/2006/relationships" xmlns:m="http://schemas.openxmlformats.org/officeDocument/2006/math" xmlns:v="urn:schemas-microsoft-com:vml" xmlns:wp14="http://schemas.microsoft.com/office/word/2010/wordprocessingDrawing" xmlns:wp="http://schemas.openxmlformats.org/drawingml/2006/wordprocessingDrawing" xmlns:w10="urn:schemas-microsoft-com:office:word" xmlns:w="http://schemas.openxmlformats.org/wordprocessingml/2006/main" xmlns:w14="http://schemas.microsoft.com/office/word/2010/wordml" xmlns:w15="http://schemas.microsoft.com/office/word/2012/wordml" xmlns:w16cex="http://schemas.microsoft.com/office/word/2018/wordml/cex" xmlns:w16cid="http://schemas.microsoft.com/office/word/2016/wordml/cid" xmlns:w16="http://schemas.microsoft.com/office/word/2018/wordml" xmlns:w16du="http://schemas.microsoft.com/office/word/2023/wordml/word16du" xmlns:w16sdtdh="http://schemas.microsoft.com/office/word/2020/wordml/sdtdatahash" xmlns:w16sdtfl="http://schemas.microsoft.com/office/word/2024/wordml/sdtformatlock" xmlns:w16se="http://schemas.microsoft.com/office/word/2015/wordml/symex" xmlns:wpg="http://schemas.microsoft.com/office/word/2010/wordprocessingGroup" xmlns:wpi="http://schemas.microsoft.com/office/word/2010/wordprocessingInk" xmlns:wne="http://schemas.microsoft.com/office/word/2006/wordml" xmlns:wps="http://schemas.microsoft.com/office/word/2010/wordprocessingShape" mc:Ignorable="w14 w15 w16se w16cid w16 w16cex w16sdtdh w16sdtfl w16du wp14">
   <w:p>
     <w:pPr>
       <w:pBdr>
@@ -10423,7 +10421,7 @@
 </file>
 
 <file path=word/footnotes.xml><?xml version="1.0" encoding="utf-8"?>
-<w:footnotes xmlns:wpc="http://schemas.microsoft.com/office/word/2010/wordprocessingCanvas" xmlns:cx="http://schemas.microsoft.com/office/drawing/2014/chartex" xmlns:cx1="http://schemas.microsoft.com/office/drawing/2015/9/8/chartex" xmlns:cx2="http://schemas.microsoft.com/office/drawing/2015/10/21/chartex" xmlns:cx3="http://schemas.microsoft.com/office/drawing/2016/5/9/chartex" xmlns:cx4="http://schemas.microsoft.com/office/drawing/2016/5/10/chartex" xmlns:cx5="http://schemas.microsoft.com/office/drawing/2016/5/11/chartex" xmlns:cx6="http://schemas.microsoft.com/office/drawing/2016/5/12/chartex" xmlns:cx7="http://schemas.microsoft.com/office/drawing/2016/5/13/chartex" xmlns:cx8="http://schemas.microsoft.com/office/drawing/2016/5/14/chartex" xmlns:mc="http://schemas.openxmlformats.org/markup-compatibility/2006" xmlns:aink="http://schemas.microsoft.com/office/drawing/2016/ink" xmlns:am3d="http://schemas.microsoft.com/office/drawing/2017/model3d" xmlns:o="urn:schemas-microsoft-com:office:office" xmlns:oel="http://schemas.microsoft.com/office/2019/extlst" xmlns:r="http://schemas.openxmlformats.org/officeDocument/2006/relationships" xmlns:m="http://schemas.openxmlformats.org/officeDocument/2006/math" xmlns:v="urn:schemas-microsoft-com:vml" xmlns:wp14="http://schemas.microsoft.com/office/word/2010/wordprocessingDrawing" xmlns:wp="http://schemas.openxmlformats.org/drawingml/2006/wordprocessingDrawing" xmlns:w10="urn:schemas-microsoft-com:office:word" xmlns:w="http://schemas.openxmlformats.org/wordprocessingml/2006/main" xmlns:w14="http://schemas.microsoft.com/office/word/2010/wordml" xmlns:w15="http://schemas.microsoft.com/office/word/2012/wordml" xmlns:w16cex="http://schemas.microsoft.com/office/word/2018/wordml/cex" xmlns:w16cid="http://schemas.microsoft.com/office/word/2016/wordml/cid" xmlns:w16="http://schemas.microsoft.com/office/word/2018/wordml" xmlns:w16sdtdh="http://schemas.microsoft.com/office/word/2020/wordml/sdtdatahash" xmlns:w16se="http://schemas.microsoft.com/office/word/2015/wordml/symex" xmlns:wpg="http://schemas.microsoft.com/office/word/2010/wordprocessingGroup" xmlns:wpi="http://schemas.microsoft.com/office/word/2010/wordprocessingInk" xmlns:wne="http://schemas.microsoft.com/office/word/2006/wordml" xmlns:wps="http://schemas.microsoft.com/office/word/2010/wordprocessingShape" mc:Ignorable="w14 w15 w16se w16cid w16 w16cex w16sdtdh wp14">
+<w:footnotes xmlns:wpc="http://schemas.microsoft.com/office/word/2010/wordprocessingCanvas" xmlns:cx="http://schemas.microsoft.com/office/drawing/2014/chartex" xmlns:cx1="http://schemas.microsoft.com/office/drawing/2015/9/8/chartex" xmlns:cx2="http://schemas.microsoft.com/office/drawing/2015/10/21/chartex" xmlns:cx3="http://schemas.microsoft.com/office/drawing/2016/5/9/chartex" xmlns:cx4="http://schemas.microsoft.com/office/drawing/2016/5/10/chartex" xmlns:cx5="http://schemas.microsoft.com/office/drawing/2016/5/11/chartex" xmlns:cx6="http://schemas.microsoft.com/office/drawing/2016/5/12/chartex" xmlns:cx7="http://schemas.microsoft.com/office/drawing/2016/5/13/chartex" xmlns:cx8="http://schemas.microsoft.com/office/drawing/2016/5/14/chartex" xmlns:mc="http://schemas.openxmlformats.org/markup-compatibility/2006" xmlns:aink="http://schemas.microsoft.com/office/drawing/2016/ink" xmlns:am3d="http://schemas.microsoft.com/office/drawing/2017/model3d" xmlns:o="urn:schemas-microsoft-com:office:office" xmlns:oel="http://schemas.microsoft.com/office/2019/extlst" xmlns:r="http://schemas.openxmlformats.org/officeDocument/2006/relationships" xmlns:m="http://schemas.openxmlformats.org/officeDocument/2006/math" xmlns:v="urn:schemas-microsoft-com:vml" xmlns:wp14="http://schemas.microsoft.com/office/word/2010/wordprocessingDrawing" xmlns:wp="http://schemas.openxmlformats.org/drawingml/2006/wordprocessingDrawing" xmlns:w10="urn:schemas-microsoft-com:office:word" xmlns:w="http://schemas.openxmlformats.org/wordprocessingml/2006/main" xmlns:w14="http://schemas.microsoft.com/office/word/2010/wordml" xmlns:w15="http://schemas.microsoft.com/office/word/2012/wordml" xmlns:w16cex="http://schemas.microsoft.com/office/word/2018/wordml/cex" xmlns:w16cid="http://schemas.microsoft.com/office/word/2016/wordml/cid" xmlns:w16="http://schemas.microsoft.com/office/word/2018/wordml" xmlns:w16du="http://schemas.microsoft.com/office/word/2023/wordml/word16du" xmlns:w16sdtdh="http://schemas.microsoft.com/office/word/2020/wordml/sdtdatahash" xmlns:w16sdtfl="http://schemas.microsoft.com/office/word/2024/wordml/sdtformatlock" xmlns:w16se="http://schemas.microsoft.com/office/word/2015/wordml/symex" xmlns:wpg="http://schemas.microsoft.com/office/word/2010/wordprocessingGroup" xmlns:wpi="http://schemas.microsoft.com/office/word/2010/wordprocessingInk" xmlns:wne="http://schemas.microsoft.com/office/word/2006/wordml" xmlns:wps="http://schemas.microsoft.com/office/word/2010/wordprocessingShape" mc:Ignorable="w14 w15 w16se w16cid w16 w16cex w16sdtdh w16sdtfl w16du wp14">
   <w:footnote w:type="separator" w:id="-1">
     <w:p>
       <w:r>
@@ -10442,7 +10440,7 @@
 </file>
 
 <file path=word/numbering.xml><?xml version="1.0" encoding="utf-8"?>
-<w:numbering xmlns:wpc="http://schemas.microsoft.com/office/word/2010/wordprocessingCanvas" xmlns:cx="http://schemas.microsoft.com/office/drawing/2014/chartex" xmlns:cx1="http://schemas.microsoft.com/office/drawing/2015/9/8/chartex" xmlns:cx2="http://schemas.microsoft.com/office/drawing/2015/10/21/chartex" xmlns:cx3="http://schemas.microsoft.com/office/drawing/2016/5/9/chartex" xmlns:cx4="http://schemas.microsoft.com/office/drawing/2016/5/10/chartex" xmlns:cx5="http://schemas.microsoft.com/office/drawing/2016/5/11/chartex" xmlns:cx6="http://schemas.microsoft.com/office/drawing/2016/5/12/chartex" xmlns:cx7="http://schemas.microsoft.com/office/drawing/2016/5/13/chartex" xmlns:cx8="http://schemas.microsoft.com/office/drawing/2016/5/14/chartex" xmlns:mc="http://schemas.openxmlformats.org/markup-compatibility/2006" xmlns:aink="http://schemas.microsoft.com/office/drawing/2016/ink" xmlns:am3d="http://schemas.microsoft.com/office/drawing/2017/model3d" xmlns:o="urn:schemas-microsoft-com:office:office" xmlns:oel="http://schemas.microsoft.com/office/2019/extlst" xmlns:r="http://schemas.openxmlformats.org/officeDocument/2006/relationships" xmlns:m="http://schemas.openxmlformats.org/officeDocument/2006/math" xmlns:v="urn:schemas-microsoft-com:vml" xmlns:wp14="http://schemas.microsoft.com/office/word/2010/wordprocessingDrawing" xmlns:wp="http://schemas.openxmlformats.org/drawingml/2006/wordprocessingDrawing" xmlns:w10="urn:schemas-microsoft-com:office:word" xmlns:w="http://schemas.openxmlformats.org/wordprocessingml/2006/main" xmlns:w14="http://schemas.microsoft.com/office/word/2010/wordml" xmlns:w15="http://schemas.microsoft.com/office/word/2012/wordml" xmlns:w16cex="http://schemas.microsoft.com/office/word/2018/wordml/cex" xmlns:w16cid="http://schemas.microsoft.com/office/word/2016/wordml/cid" xmlns:w16="http://schemas.microsoft.com/office/word/2018/wordml" xmlns:w16sdtdh="http://schemas.microsoft.com/office/word/2020/wordml/sdtdatahash" xmlns:w16se="http://schemas.microsoft.com/office/word/2015/wordml/symex" xmlns:wpg="http://schemas.microsoft.com/office/word/2010/wordprocessingGroup" xmlns:wpi="http://schemas.microsoft.com/office/word/2010/wordprocessingInk" xmlns:wne="http://schemas.microsoft.com/office/word/2006/wordml" xmlns:wps="http://schemas.microsoft.com/office/word/2010/wordprocessingShape" mc:Ignorable="w14 w15 w16se w16cid w16 w16cex w16sdtdh wp14">
+<w:numbering xmlns:wpc="http://schemas.microsoft.com/office/word/2010/wordprocessingCanvas" xmlns:cx="http://schemas.microsoft.com/office/drawing/2014/chartex" xmlns:cx1="http://schemas.microsoft.com/office/drawing/2015/9/8/chartex" xmlns:cx2="http://schemas.microsoft.com/office/drawing/2015/10/21/chartex" xmlns:cx3="http://schemas.microsoft.com/office/drawing/2016/5/9/chartex" xmlns:cx4="http://schemas.microsoft.com/office/drawing/2016/5/10/chartex" xmlns:cx5="http://schemas.microsoft.com/office/drawing/2016/5/11/chartex" xmlns:cx6="http://schemas.microsoft.com/office/drawing/2016/5/12/chartex" xmlns:cx7="http://schemas.microsoft.com/office/drawing/2016/5/13/chartex" xmlns:cx8="http://schemas.microsoft.com/office/drawing/2016/5/14/chartex" xmlns:mc="http://schemas.openxmlformats.org/markup-compatibility/2006" xmlns:aink="http://schemas.microsoft.com/office/drawing/2016/ink" xmlns:am3d="http://schemas.microsoft.com/office/drawing/2017/model3d" xmlns:o="urn:schemas-microsoft-com:office:office" xmlns:oel="http://schemas.microsoft.com/office/2019/extlst" xmlns:r="http://schemas.openxmlformats.org/officeDocument/2006/relationships" xmlns:m="http://schemas.openxmlformats.org/officeDocument/2006/math" xmlns:v="urn:schemas-microsoft-com:vml" xmlns:wp14="http://schemas.microsoft.com/office/word/2010/wordprocessingDrawing" xmlns:wp="http://schemas.openxmlformats.org/drawingml/2006/wordprocessingDrawing" xmlns:w10="urn:schemas-microsoft-com:office:word" xmlns:w="http://schemas.openxmlformats.org/wordprocessingml/2006/main" xmlns:w14="http://schemas.microsoft.com/office/word/2010/wordml" xmlns:w15="http://schemas.microsoft.com/office/word/2012/wordml" xmlns:w16cex="http://schemas.microsoft.com/office/word/2018/wordml/cex" xmlns:w16cid="http://schemas.microsoft.com/office/word/2016/wordml/cid" xmlns:w16="http://schemas.microsoft.com/office/word/2018/wordml" xmlns:w16du="http://schemas.microsoft.com/office/word/2023/wordml/word16du" xmlns:w16sdtdh="http://schemas.microsoft.com/office/word/2020/wordml/sdtdatahash" xmlns:w16sdtfl="http://schemas.microsoft.com/office/word/2024/wordml/sdtformatlock" xmlns:w16se="http://schemas.microsoft.com/office/word/2015/wordml/symex" xmlns:wpg="http://schemas.microsoft.com/office/word/2010/wordprocessingGroup" xmlns:wpi="http://schemas.microsoft.com/office/word/2010/wordprocessingInk" xmlns:wne="http://schemas.microsoft.com/office/word/2006/wordml" xmlns:wps="http://schemas.microsoft.com/office/word/2010/wordprocessingShape" mc:Ignorable="w14 w15 w16se w16cid w16 w16cex w16sdtdh w16sdtfl w16du wp14">
   <w:abstractNum w:abstractNumId="0" w15:restartNumberingAfterBreak="0">
     <w:nsid w:val="0ECF575E"/>
     <w:multiLevelType w:val="multilevel"/>
@@ -12876,7 +12874,7 @@
 </file>
 
 <file path=word/styles.xml><?xml version="1.0" encoding="utf-8"?>
-<w:styles xmlns:mc="http://schemas.openxmlformats.org/markup-compatibility/2006" xmlns:r="http://schemas.openxmlformats.org/officeDocument/2006/relationships" xmlns:w="http://schemas.openxmlformats.org/wordprocessingml/2006/main" xmlns:w14="http://schemas.microsoft.com/office/word/2010/wordml" xmlns:w15="http://schemas.microsoft.com/office/word/2012/wordml" xmlns:w16cex="http://schemas.microsoft.com/office/word/2018/wordml/cex" xmlns:w16cid="http://schemas.microsoft.com/office/word/2016/wordml/cid" xmlns:w16="http://schemas.microsoft.com/office/word/2018/wordml" xmlns:w16sdtdh="http://schemas.microsoft.com/office/word/2020/wordml/sdtdatahash" xmlns:w16se="http://schemas.microsoft.com/office/word/2015/wordml/symex" mc:Ignorable="w14 w15 w16se w16cid w16 w16cex w16sdtdh">
+<w:styles xmlns:mc="http://schemas.openxmlformats.org/markup-compatibility/2006" xmlns:r="http://schemas.openxmlformats.org/officeDocument/2006/relationships" xmlns:w="http://schemas.openxmlformats.org/wordprocessingml/2006/main" xmlns:w14="http://schemas.microsoft.com/office/word/2010/wordml" xmlns:w15="http://schemas.microsoft.com/office/word/2012/wordml" xmlns:w16cex="http://schemas.microsoft.com/office/word/2018/wordml/cex" xmlns:w16cid="http://schemas.microsoft.com/office/word/2016/wordml/cid" xmlns:w16="http://schemas.microsoft.com/office/word/2018/wordml" xmlns:w16du="http://schemas.microsoft.com/office/word/2023/wordml/word16du" xmlns:w16sdtdh="http://schemas.microsoft.com/office/word/2020/wordml/sdtdatahash" xmlns:w16sdtfl="http://schemas.microsoft.com/office/word/2024/wordml/sdtformatlock" xmlns:w16se="http://schemas.microsoft.com/office/word/2015/wordml/symex" mc:Ignorable="w14 w15 w16se w16cid w16 w16cex w16sdtdh w16sdtfl w16du">
   <w:docDefaults>
     <w:rPrDefault>
       <w:rPr>
@@ -14848,28 +14846,28 @@
 </file>
 
 <file path=customXml/item1.xml><?xml version="1.0" encoding="utf-8"?>
+<b:Sources xmlns:b="http://schemas.openxmlformats.org/officeDocument/2006/bibliography" xmlns="http://schemas.openxmlformats.org/officeDocument/2006/bibliography" SelectedStyle="\APASixthEditionOfficeOnline.xsl" StyleName="APA" Version="6"/>
+</file>
+
+<file path=customXml/item2.xml><?xml version="1.0" encoding="utf-8"?>
 <go:gDocsCustomXmlDataStorage xmlns:go="http://customooxmlschemas.google.com/" xmlns:r="http://schemas.openxmlformats.org/officeDocument/2006/relationships">
   <go:docsCustomData xmlns:go="http://customooxmlschemas.google.com/" roundtripDataSignature="AMtx7mifsE3MTgqvc1Z+OrVIM7lKpkICcg==">AMUW2mXTaxBuFvU0hUdK5VV6SDzk4p1PcALqgKeSU8h9v/RK+v6pIQG0odNfDplW8ceh02A5dergOUwkzjCzRaHCYtGDqNHC4AyOKskWSXqz1RlxruCoDUo=</go:docsCustomData>
 </go:gDocsCustomXmlDataStorage>
 </file>
 
-<file path=customXml/item2.xml><?xml version="1.0" encoding="utf-8"?>
-<b:Sources xmlns:b="http://schemas.openxmlformats.org/officeDocument/2006/bibliography" xmlns="http://schemas.openxmlformats.org/officeDocument/2006/bibliography" SelectedStyle="\APASixthEditionOfficeOnline.xsl" StyleName="APA" Version="6"/>
+<file path=customXml/itemProps1.xml><?xml version="1.0" encoding="utf-8"?>
+<ds:datastoreItem xmlns:ds="http://schemas.openxmlformats.org/officeDocument/2006/customXml" ds:itemID="{E4DF8AD7-C308-4290-9B17-72E8D77CEEDF}">
+  <ds:schemaRefs>
+    <ds:schemaRef ds:uri="http://schemas.openxmlformats.org/officeDocument/2006/bibliography"/>
+  </ds:schemaRefs>
+</ds:datastoreItem>
 </file>
 
-<file path=customXml/itemProps1.xml><?xml version="1.0" encoding="utf-8"?>
+<file path=customXml/itemProps2.xml><?xml version="1.0" encoding="utf-8"?>
 <ds:datastoreItem xmlns:ds="http://schemas.openxmlformats.org/officeDocument/2006/customXml" ds:itemID="{11111111-1234-1234-1234-123412341234}">
   <ds:schemaRefs>
     <ds:schemaRef ds:uri="http://customooxmlschemas.google.com/"/>
     <ds:schemaRef ds:uri="http://schemas.openxmlformats.org/officeDocument/2006/relationships"/>
   </ds:schemaRefs>
 </ds:datastoreItem>
-</file>
-
-<file path=customXml/itemProps2.xml><?xml version="1.0" encoding="utf-8"?>
-<ds:datastoreItem xmlns:ds="http://schemas.openxmlformats.org/officeDocument/2006/customXml" ds:itemID="{E4DF8AD7-C308-4290-9B17-72E8D77CEEDF}">
-  <ds:schemaRefs>
-    <ds:schemaRef ds:uri="http://schemas.openxmlformats.org/officeDocument/2006/bibliography"/>
-  </ds:schemaRefs>
-</ds:datastoreItem>
 </file>